--- a/challenge3/Challenge 3.docx
+++ b/challenge3/Challenge 3.docx
@@ -475,15 +475,7 @@
         <w:t>Next</w:t>
       </w:r>
       <w:r>
-        <w:t xml:space="preserve"> create a file named docker-</w:t>
-      </w:r>
-      <w:proofErr w:type="gramStart"/>
-      <w:r>
-        <w:t>compose.yaml</w:t>
-      </w:r>
-      <w:proofErr w:type="gramEnd"/>
-      <w:r>
-        <w:t xml:space="preserve"> in the root folder. </w:t>
+        <w:t xml:space="preserve"> create a file named docker-compose.yaml in the root folder. </w:t>
       </w:r>
     </w:p>
     <w:p>
@@ -572,13 +564,8 @@
           <w:numId w:val="1"/>
         </w:numPr>
       </w:pPr>
-      <w:proofErr w:type="gramStart"/>
-      <w:r>
-        <w:t>Additionally</w:t>
-      </w:r>
-      <w:proofErr w:type="gramEnd"/>
-      <w:r>
-        <w:t xml:space="preserve"> a volume will be need at the bottom of the file.</w:t>
+      <w:r>
+        <w:t>Additionally a volume will be need at the bottom of the file.</w:t>
       </w:r>
     </w:p>
     <w:p>
@@ -638,23 +625,7 @@
         </w:numPr>
       </w:pPr>
       <w:r>
-        <w:t xml:space="preserve">We will build all three services </w:t>
-      </w:r>
-      <w:proofErr w:type="gramStart"/>
-      <w:r>
-        <w:t>with .</w:t>
-      </w:r>
-      <w:proofErr w:type="gramEnd"/>
-      <w:r>
-        <w:t xml:space="preserve">/ in front of their respective names eg. for api </w:t>
-      </w:r>
-      <w:proofErr w:type="gramStart"/>
-      <w:r>
-        <w:t>build:.</w:t>
-      </w:r>
-      <w:proofErr w:type="gramEnd"/>
-      <w:r>
-        <w:t>/api</w:t>
+        <w:t>We will build all three services with ./ in front of their respective names eg. for api build:./api</w:t>
       </w:r>
     </w:p>
     <w:p>
@@ -707,13 +678,8 @@
         <w:ind w:left="720" w:firstLine="720"/>
       </w:pPr>
       <w:r>
-        <w:t xml:space="preserve"> </w:t>
-      </w:r>
-      <w:proofErr w:type="gramStart"/>
-      <w:r>
-        <w:t>- .env</w:t>
-      </w:r>
-      <w:proofErr w:type="gramEnd"/>
+        <w:t xml:space="preserve"> - .env</w:t>
+      </w:r>
     </w:p>
     <w:p>
       <w:pPr>
@@ -766,13 +732,8 @@
         </w:numPr>
       </w:pPr>
       <w:r>
-        <w:t xml:space="preserve">The database will also use environment variables but will use a </w:t>
-      </w:r>
-      <w:proofErr w:type="gramStart"/>
-      <w:r>
-        <w:t>volume</w:t>
-      </w:r>
-      <w:proofErr w:type="gramEnd"/>
+        <w:t>The database will also use environment variables but will use a volume</w:t>
+      </w:r>
     </w:p>
     <w:p>
       <w:pPr>
@@ -945,15 +906,7 @@
       </w:pPr>
       <w:r>
         <w:lastRenderedPageBreak/>
-        <w:t>At this point the docker-</w:t>
-      </w:r>
-      <w:proofErr w:type="gramStart"/>
-      <w:r>
-        <w:t>componse.yaml</w:t>
-      </w:r>
-      <w:proofErr w:type="gramEnd"/>
-      <w:r>
-        <w:t xml:space="preserve"> should resemble.</w:t>
+        <w:t>At this point the docker-componse.yaml should resemble.</w:t>
       </w:r>
       <w:r>
         <w:drawing>
@@ -1245,6 +1198,400 @@
         </w:drawing>
       </w:r>
     </w:p>
+    <w:p>
+      <w:pPr>
+        <w:pStyle w:val="Heading1"/>
+      </w:pPr>
+      <w:r>
+        <w:t>Challenge 4</w:t>
+      </w:r>
+    </w:p>
+    <w:p>
+      <w:pPr>
+        <w:pStyle w:val="Default"/>
+        <w:rPr>
+          <w:color w:val="467885"/>
+          <w:sz w:val="23"/>
+          <w:szCs w:val="23"/>
+        </w:rPr>
+      </w:pPr>
+      <w:r>
+        <w:rPr>
+          <w:color w:val="467885"/>
+          <w:sz w:val="23"/>
+          <w:szCs w:val="23"/>
+        </w:rPr>
+        <w:t>https://www.appsdeveloperblog.com/scaling-with-docker-compose-a-beginners-guide/</w:t>
+      </w:r>
+      <w:r>
+        <w:rPr>
+          <w:color w:val="467885"/>
+          <w:sz w:val="23"/>
+          <w:szCs w:val="23"/>
+        </w:rPr>
+        <w:br/>
+        <w:t>was used for this section.</w:t>
+      </w:r>
+    </w:p>
+    <w:p>
+      <w:pPr>
+        <w:pStyle w:val="Heading2"/>
+      </w:pPr>
+      <w:r>
+        <w:t>Benefits of scaling up an application with docker</w:t>
+      </w:r>
+    </w:p>
+    <w:p>
+      <w:r>
+        <w:t>Scaling up an application provides 6 benefits.</w:t>
+      </w:r>
+    </w:p>
+    <w:p>
+      <w:pPr>
+        <w:pStyle w:val="ListParagraph"/>
+        <w:numPr>
+          <w:ilvl w:val="0"/>
+          <w:numId w:val="3"/>
+        </w:numPr>
+      </w:pPr>
+      <w:r>
+        <w:t>Ease of use: Docker provides an easy means to scale up.</w:t>
+      </w:r>
+    </w:p>
+    <w:p>
+      <w:pPr>
+        <w:pStyle w:val="ListParagraph"/>
+        <w:numPr>
+          <w:ilvl w:val="0"/>
+          <w:numId w:val="3"/>
+        </w:numPr>
+      </w:pPr>
+      <w:r>
+        <w:t>Environment consistency:  Each instance is a exact replica enabling consistent behavior.</w:t>
+      </w:r>
+    </w:p>
+    <w:p>
+      <w:pPr>
+        <w:pStyle w:val="ListParagraph"/>
+        <w:numPr>
+          <w:ilvl w:val="0"/>
+          <w:numId w:val="3"/>
+        </w:numPr>
+      </w:pPr>
+      <w:r>
+        <w:t>Development and testing:  Easy to see how apps react to high loads.</w:t>
+      </w:r>
+    </w:p>
+    <w:p>
+      <w:pPr>
+        <w:pStyle w:val="ListParagraph"/>
+        <w:numPr>
+          <w:ilvl w:val="0"/>
+          <w:numId w:val="3"/>
+        </w:numPr>
+      </w:pPr>
+      <w:r>
+        <w:t>Load distribution: Distribution of load across multiple instances improves performance and responsiveness.</w:t>
+      </w:r>
+    </w:p>
+    <w:p>
+      <w:pPr>
+        <w:pStyle w:val="ListParagraph"/>
+        <w:numPr>
+          <w:ilvl w:val="0"/>
+          <w:numId w:val="3"/>
+        </w:numPr>
+      </w:pPr>
+      <w:r>
+        <w:lastRenderedPageBreak/>
+        <w:t>Resilience/redundancy: Multiple instances enables the app to continue to function even if one instance goes down.</w:t>
+      </w:r>
+    </w:p>
+    <w:p>
+      <w:pPr>
+        <w:pStyle w:val="ListParagraph"/>
+        <w:numPr>
+          <w:ilvl w:val="0"/>
+          <w:numId w:val="3"/>
+        </w:numPr>
+      </w:pPr>
+      <w:r>
+        <w:t>Cost: Docker enables an easy way to scale based on demand enabling efficient use of resources.</w:t>
+      </w:r>
+    </w:p>
+    <w:p>
+      <w:r>
+        <w:t>For general use having multiple instances of an application running provides the  benefits of load distribution enabling more responsive and better performing apps, resilience and redundancy enabling the app to keep functioning even if some of the instances need to be taken down enabling more uptime and reliability and lastly enabling an easy way to test how an app reacts to variables like high load by running multiple client.</w:t>
+      </w:r>
+    </w:p>
+    <w:p>
+      <w:pPr>
+        <w:pStyle w:val="Heading2"/>
+      </w:pPr>
+      <w:r>
+        <w:t>Hostname</w:t>
+      </w:r>
+    </w:p>
+    <w:p>
+      <w:r>
+        <w:drawing>
+          <wp:inline distT="0" distB="0" distL="0" distR="0" wp14:anchorId="4B58F099" wp14:editId="2E130150">
+            <wp:extent cx="4216617" cy="2514729"/>
+            <wp:effectExtent l="0" t="0" r="0" b="0"/>
+            <wp:docPr id="1013403089" name="Picture 1" descr="A screenshot of a computer&#10;&#10;Description automatically generated"/>
+            <wp:cNvGraphicFramePr>
+              <a:graphicFrameLocks xmlns:a="http://schemas.openxmlformats.org/drawingml/2006/main" noChangeAspect="1"/>
+            </wp:cNvGraphicFramePr>
+            <a:graphic xmlns:a="http://schemas.openxmlformats.org/drawingml/2006/main">
+              <a:graphicData uri="http://schemas.openxmlformats.org/drawingml/2006/picture">
+                <pic:pic xmlns:pic="http://schemas.openxmlformats.org/drawingml/2006/picture">
+                  <pic:nvPicPr>
+                    <pic:cNvPr id="1013403089" name="Picture 1" descr="A screenshot of a computer&#10;&#10;Description automatically generated"/>
+                    <pic:cNvPicPr/>
+                  </pic:nvPicPr>
+                  <pic:blipFill>
+                    <a:blip r:embed="rId19"/>
+                    <a:stretch>
+                      <a:fillRect/>
+                    </a:stretch>
+                  </pic:blipFill>
+                  <pic:spPr>
+                    <a:xfrm>
+                      <a:off x="0" y="0"/>
+                      <a:ext cx="4216617" cy="2514729"/>
+                    </a:xfrm>
+                    <a:prstGeom prst="rect">
+                      <a:avLst/>
+                    </a:prstGeom>
+                  </pic:spPr>
+                </pic:pic>
+              </a:graphicData>
+            </a:graphic>
+          </wp:inline>
+        </w:drawing>
+      </w:r>
+      <w:r>
+        <w:drawing>
+          <wp:inline distT="0" distB="0" distL="0" distR="0" wp14:anchorId="28A0EF33" wp14:editId="49F02BBA">
+            <wp:extent cx="5943600" cy="2626360"/>
+            <wp:effectExtent l="0" t="0" r="0" b="2540"/>
+            <wp:docPr id="2114306619" name="Picture 1" descr="A screenshot of a computer&#10;&#10;Description automatically generated"/>
+            <wp:cNvGraphicFramePr>
+              <a:graphicFrameLocks xmlns:a="http://schemas.openxmlformats.org/drawingml/2006/main" noChangeAspect="1"/>
+            </wp:cNvGraphicFramePr>
+            <a:graphic xmlns:a="http://schemas.openxmlformats.org/drawingml/2006/main">
+              <a:graphicData uri="http://schemas.openxmlformats.org/drawingml/2006/picture">
+                <pic:pic xmlns:pic="http://schemas.openxmlformats.org/drawingml/2006/picture">
+                  <pic:nvPicPr>
+                    <pic:cNvPr id="2114306619" name="Picture 1" descr="A screenshot of a computer&#10;&#10;Description automatically generated"/>
+                    <pic:cNvPicPr/>
+                  </pic:nvPicPr>
+                  <pic:blipFill>
+                    <a:blip r:embed="rId20"/>
+                    <a:stretch>
+                      <a:fillRect/>
+                    </a:stretch>
+                  </pic:blipFill>
+                  <pic:spPr>
+                    <a:xfrm>
+                      <a:off x="0" y="0"/>
+                      <a:ext cx="5943600" cy="2626360"/>
+                    </a:xfrm>
+                    <a:prstGeom prst="rect">
+                      <a:avLst/>
+                    </a:prstGeom>
+                  </pic:spPr>
+                </pic:pic>
+              </a:graphicData>
+            </a:graphic>
+          </wp:inline>
+        </w:drawing>
+      </w:r>
+    </w:p>
+    <w:p>
+      <w:r>
+        <w:t>Even if refreshing or making the request on multiple tabs they all have the same hostname.</w:t>
+      </w:r>
+    </w:p>
+    <w:p>
+      <w:pPr>
+        <w:pStyle w:val="Heading2"/>
+      </w:pPr>
+      <w:r>
+        <w:lastRenderedPageBreak/>
+        <w:t>Scaling up</w:t>
+      </w:r>
+    </w:p>
+    <w:p>
+      <w:pPr>
+        <w:rPr>
+          <w:noProof/>
+        </w:rPr>
+      </w:pPr>
+      <w:r>
+        <w:t>As we need to scale up node-service we first need to enable it to bind to multiple ports</w:t>
+      </w:r>
+      <w:r>
+        <w:t xml:space="preserve"> simply not explicitly assigning a port in the docker-compose.yaml is sufficient for this purpose. After this change using the command </w:t>
+      </w:r>
+      <w:r>
+        <w:t>“</w:t>
+      </w:r>
+      <w:r>
+        <w:t>docker-compose up –-scale node-services=3</w:t>
+      </w:r>
+      <w:r>
+        <w:t>”</w:t>
+      </w:r>
+      <w:r>
+        <w:t xml:space="preserve"> will create 3 </w:t>
+      </w:r>
+      <w:r>
+        <w:t>instances of the node-services api.</w:t>
+      </w:r>
+      <w:r>
+        <w:rPr>
+          <w:noProof/>
+        </w:rPr>
+        <w:t xml:space="preserve"> </w:t>
+      </w:r>
+      <w:r>
+        <w:drawing>
+          <wp:inline distT="0" distB="0" distL="0" distR="0" wp14:anchorId="21C0436B" wp14:editId="1FFEB541">
+            <wp:extent cx="5943600" cy="2821305"/>
+            <wp:effectExtent l="0" t="0" r="0" b="0"/>
+            <wp:docPr id="1271044065" name="Picture 1" descr="A screenshot of a computer&#10;&#10;Description automatically generated"/>
+            <wp:cNvGraphicFramePr>
+              <a:graphicFrameLocks xmlns:a="http://schemas.openxmlformats.org/drawingml/2006/main" noChangeAspect="1"/>
+            </wp:cNvGraphicFramePr>
+            <a:graphic xmlns:a="http://schemas.openxmlformats.org/drawingml/2006/main">
+              <a:graphicData uri="http://schemas.openxmlformats.org/drawingml/2006/picture">
+                <pic:pic xmlns:pic="http://schemas.openxmlformats.org/drawingml/2006/picture">
+                  <pic:nvPicPr>
+                    <pic:cNvPr id="1271044065" name="Picture 1" descr="A screenshot of a computer&#10;&#10;Description automatically generated"/>
+                    <pic:cNvPicPr/>
+                  </pic:nvPicPr>
+                  <pic:blipFill>
+                    <a:blip r:embed="rId21"/>
+                    <a:stretch>
+                      <a:fillRect/>
+                    </a:stretch>
+                  </pic:blipFill>
+                  <pic:spPr>
+                    <a:xfrm>
+                      <a:off x="0" y="0"/>
+                      <a:ext cx="5943600" cy="2821305"/>
+                    </a:xfrm>
+                    <a:prstGeom prst="rect">
+                      <a:avLst/>
+                    </a:prstGeom>
+                  </pic:spPr>
+                </pic:pic>
+              </a:graphicData>
+            </a:graphic>
+          </wp:inline>
+        </w:drawing>
+      </w:r>
+      <w:r>
+        <w:t xml:space="preserve"> When using this method making multiple requests will have the webpage access different api instances resulting in different hostnames like so.</w:t>
+      </w:r>
+      <w:r>
+        <w:rPr>
+          <w:noProof/>
+        </w:rPr>
+        <w:t xml:space="preserve"> </w:t>
+      </w:r>
+      <w:r>
+        <w:drawing>
+          <wp:inline distT="0" distB="0" distL="0" distR="0" wp14:anchorId="5D4B8FF3" wp14:editId="2960791D">
+            <wp:extent cx="5943600" cy="2758440"/>
+            <wp:effectExtent l="0" t="0" r="0" b="3810"/>
+            <wp:docPr id="297615969" name="Picture 1" descr="A screenshot of a computer&#10;&#10;Description automatically generated"/>
+            <wp:cNvGraphicFramePr>
+              <a:graphicFrameLocks xmlns:a="http://schemas.openxmlformats.org/drawingml/2006/main" noChangeAspect="1"/>
+            </wp:cNvGraphicFramePr>
+            <a:graphic xmlns:a="http://schemas.openxmlformats.org/drawingml/2006/main">
+              <a:graphicData uri="http://schemas.openxmlformats.org/drawingml/2006/picture">
+                <pic:pic xmlns:pic="http://schemas.openxmlformats.org/drawingml/2006/picture">
+                  <pic:nvPicPr>
+                    <pic:cNvPr id="297615969" name="Picture 1" descr="A screenshot of a computer&#10;&#10;Description automatically generated"/>
+                    <pic:cNvPicPr/>
+                  </pic:nvPicPr>
+                  <pic:blipFill>
+                    <a:blip r:embed="rId22"/>
+                    <a:stretch>
+                      <a:fillRect/>
+                    </a:stretch>
+                  </pic:blipFill>
+                  <pic:spPr>
+                    <a:xfrm>
+                      <a:off x="0" y="0"/>
+                      <a:ext cx="5943600" cy="2758440"/>
+                    </a:xfrm>
+                    <a:prstGeom prst="rect">
+                      <a:avLst/>
+                    </a:prstGeom>
+                  </pic:spPr>
+                </pic:pic>
+              </a:graphicData>
+            </a:graphic>
+          </wp:inline>
+        </w:drawing>
+      </w:r>
+    </w:p>
+    <w:p>
+      <w:pPr>
+        <w:rPr>
+          <w:noProof/>
+        </w:rPr>
+      </w:pPr>
+      <w:r>
+        <w:rPr>
+          <w:noProof/>
+        </w:rPr>
+        <w:t>Using “docker-compose ps” will show the running services, here we show that we have three node-service services running.</w:t>
+      </w:r>
+    </w:p>
+    <w:p>
+      <w:r>
+        <w:lastRenderedPageBreak/>
+        <w:drawing>
+          <wp:inline distT="0" distB="0" distL="0" distR="0" wp14:anchorId="18CC2E08" wp14:editId="0A161BFD">
+            <wp:extent cx="5943600" cy="840105"/>
+            <wp:effectExtent l="0" t="0" r="0" b="0"/>
+            <wp:docPr id="174137796" name="Picture 1" descr="A screen shot of a computer code&#10;&#10;Description automatically generated"/>
+            <wp:cNvGraphicFramePr>
+              <a:graphicFrameLocks xmlns:a="http://schemas.openxmlformats.org/drawingml/2006/main" noChangeAspect="1"/>
+            </wp:cNvGraphicFramePr>
+            <a:graphic xmlns:a="http://schemas.openxmlformats.org/drawingml/2006/main">
+              <a:graphicData uri="http://schemas.openxmlformats.org/drawingml/2006/picture">
+                <pic:pic xmlns:pic="http://schemas.openxmlformats.org/drawingml/2006/picture">
+                  <pic:nvPicPr>
+                    <pic:cNvPr id="174137796" name="Picture 1" descr="A screen shot of a computer code&#10;&#10;Description automatically generated"/>
+                    <pic:cNvPicPr/>
+                  </pic:nvPicPr>
+                  <pic:blipFill>
+                    <a:blip r:embed="rId23"/>
+                    <a:stretch>
+                      <a:fillRect/>
+                    </a:stretch>
+                  </pic:blipFill>
+                  <pic:spPr>
+                    <a:xfrm>
+                      <a:off x="0" y="0"/>
+                      <a:ext cx="5943600" cy="840105"/>
+                    </a:xfrm>
+                    <a:prstGeom prst="rect">
+                      <a:avLst/>
+                    </a:prstGeom>
+                  </pic:spPr>
+                </pic:pic>
+              </a:graphicData>
+            </a:graphic>
+          </wp:inline>
+        </w:drawing>
+      </w:r>
+    </w:p>
     <w:sectPr>
       <w:pgSz w:w="12240" w:h="15840"/>
       <w:pgMar w:top="1440" w:right="1440" w:bottom="1440" w:left="1440" w:header="708" w:footer="708" w:gutter="0"/>
@@ -1344,6 +1691,92 @@
     </w:lvl>
   </w:abstractNum>
   <w:abstractNum w:abstractNumId="1" w15:restartNumberingAfterBreak="0">
+    <w:nsid w:val="65DD0A66"/>
+    <w:multiLevelType w:val="hybridMultilevel"/>
+    <w:tmpl w:val="16DA07E0"/>
+    <w:lvl w:ilvl="0" w:tplc="1009000F">
+      <w:start w:val="1"/>
+      <w:numFmt w:val="decimal"/>
+      <w:lvlText w:val="%1."/>
+      <w:lvlJc w:val="left"/>
+      <w:pPr>
+        <w:ind w:left="720" w:hanging="360"/>
+      </w:pPr>
+    </w:lvl>
+    <w:lvl w:ilvl="1" w:tplc="10090019" w:tentative="1">
+      <w:start w:val="1"/>
+      <w:numFmt w:val="lowerLetter"/>
+      <w:lvlText w:val="%2."/>
+      <w:lvlJc w:val="left"/>
+      <w:pPr>
+        <w:ind w:left="1440" w:hanging="360"/>
+      </w:pPr>
+    </w:lvl>
+    <w:lvl w:ilvl="2" w:tplc="1009001B" w:tentative="1">
+      <w:start w:val="1"/>
+      <w:numFmt w:val="lowerRoman"/>
+      <w:lvlText w:val="%3."/>
+      <w:lvlJc w:val="right"/>
+      <w:pPr>
+        <w:ind w:left="2160" w:hanging="180"/>
+      </w:pPr>
+    </w:lvl>
+    <w:lvl w:ilvl="3" w:tplc="1009000F" w:tentative="1">
+      <w:start w:val="1"/>
+      <w:numFmt w:val="decimal"/>
+      <w:lvlText w:val="%4."/>
+      <w:lvlJc w:val="left"/>
+      <w:pPr>
+        <w:ind w:left="2880" w:hanging="360"/>
+      </w:pPr>
+    </w:lvl>
+    <w:lvl w:ilvl="4" w:tplc="10090019" w:tentative="1">
+      <w:start w:val="1"/>
+      <w:numFmt w:val="lowerLetter"/>
+      <w:lvlText w:val="%5."/>
+      <w:lvlJc w:val="left"/>
+      <w:pPr>
+        <w:ind w:left="3600" w:hanging="360"/>
+      </w:pPr>
+    </w:lvl>
+    <w:lvl w:ilvl="5" w:tplc="1009001B" w:tentative="1">
+      <w:start w:val="1"/>
+      <w:numFmt w:val="lowerRoman"/>
+      <w:lvlText w:val="%6."/>
+      <w:lvlJc w:val="right"/>
+      <w:pPr>
+        <w:ind w:left="4320" w:hanging="180"/>
+      </w:pPr>
+    </w:lvl>
+    <w:lvl w:ilvl="6" w:tplc="1009000F" w:tentative="1">
+      <w:start w:val="1"/>
+      <w:numFmt w:val="decimal"/>
+      <w:lvlText w:val="%7."/>
+      <w:lvlJc w:val="left"/>
+      <w:pPr>
+        <w:ind w:left="5040" w:hanging="360"/>
+      </w:pPr>
+    </w:lvl>
+    <w:lvl w:ilvl="7" w:tplc="10090019" w:tentative="1">
+      <w:start w:val="1"/>
+      <w:numFmt w:val="lowerLetter"/>
+      <w:lvlText w:val="%8."/>
+      <w:lvlJc w:val="left"/>
+      <w:pPr>
+        <w:ind w:left="5760" w:hanging="360"/>
+      </w:pPr>
+    </w:lvl>
+    <w:lvl w:ilvl="8" w:tplc="1009001B" w:tentative="1">
+      <w:start w:val="1"/>
+      <w:numFmt w:val="lowerRoman"/>
+      <w:lvlText w:val="%9."/>
+      <w:lvlJc w:val="right"/>
+      <w:pPr>
+        <w:ind w:left="6480" w:hanging="180"/>
+      </w:pPr>
+    </w:lvl>
+  </w:abstractNum>
+  <w:abstractNum w:abstractNumId="2" w15:restartNumberingAfterBreak="0">
     <w:nsid w:val="6A120E84"/>
     <w:multiLevelType w:val="hybridMultilevel"/>
     <w:tmpl w:val="C74C3848"/>
@@ -1430,10 +1863,13 @@
     </w:lvl>
   </w:abstractNum>
   <w:num w:numId="1" w16cid:durableId="202795107">
-    <w:abstractNumId w:val="1"/>
+    <w:abstractNumId w:val="2"/>
   </w:num>
   <w:num w:numId="2" w16cid:durableId="864362588">
     <w:abstractNumId w:val="0"/>
+  </w:num>
+  <w:num w:numId="3" w16cid:durableId="1358847615">
+    <w:abstractNumId w:val="1"/>
   </w:num>
 </w:numbering>
 </file>
@@ -2376,6 +2812,23 @@
       <w:shd w:val="clear" w:color="auto" w:fill="E1DFDD"/>
     </w:rPr>
   </w:style>
+  <w:style w:type="paragraph" w:customStyle="1" w:styleId="Default">
+    <w:name w:val="Default"/>
+    <w:rsid w:val="007E1F38"/>
+    <w:pPr>
+      <w:autoSpaceDE w:val="0"/>
+      <w:autoSpaceDN w:val="0"/>
+      <w:adjustRightInd w:val="0"/>
+      <w:spacing w:after="0" w:line="240" w:lineRule="auto"/>
+    </w:pPr>
+    <w:rPr>
+      <w:rFonts w:ascii="Calibri" w:hAnsi="Calibri" w:cs="Calibri"/>
+      <w:color w:val="000000"/>
+      <w:kern w:val="0"/>
+      <w:sz w:val="24"/>
+      <w:szCs w:val="24"/>
+    </w:rPr>
+  </w:style>
 </w:styles>
 </file>
 
